--- a/Documentation/Defect Logs.docx
+++ b/Documentation/Defect Logs.docx
@@ -20,6 +20,7 @@
           <w:rFonts w:ascii="Arial" w:eastAsia="Times New Roman" w:hAnsi="Arial" w:cs="Arial"/>
           <w:b/>
           <w:bCs/>
+          <w:noProof/>
           <w:color w:val="000000"/>
           <w:sz w:val="24"/>
           <w:u w:val="single"/>
@@ -102,6 +103,7 @@
           <w:rFonts w:ascii="Arial" w:eastAsia="Times New Roman" w:hAnsi="Arial" w:cs="Arial"/>
           <w:b/>
           <w:bCs/>
+          <w:noProof/>
           <w:color w:val="000000"/>
           <w:sz w:val="24"/>
           <w:u w:val="single"/>
@@ -239,8 +241,6 @@
           <w:lang w:eastAsia="en-AU"/>
         </w:rPr>
       </w:pPr>
-      <w:bookmarkStart w:id="0" w:name="_GoBack"/>
-      <w:bookmarkEnd w:id="0"/>
       <w:r>
         <w:rPr>
           <w:rFonts w:ascii="Arial" w:eastAsia="Times New Roman" w:hAnsi="Arial" w:cs="Arial"/>
@@ -705,32 +705,140 @@
       <w:pPr>
         <w:spacing w:after="0" w:line="240" w:lineRule="auto"/>
         <w:rPr>
+          <w:rFonts w:ascii="Arial" w:eastAsia="Times New Roman" w:hAnsi="Arial" w:cs="Arial"/>
+          <w:b/>
+          <w:szCs w:val="24"/>
+          <w:lang w:eastAsia="en-AU"/>
+        </w:rPr>
+      </w:pPr>
+      <w:r>
+        <w:rPr>
+          <w:rFonts w:ascii="Arial" w:eastAsia="Times New Roman" w:hAnsi="Arial" w:cs="Arial"/>
+          <w:b/>
+          <w:szCs w:val="24"/>
+          <w:lang w:eastAsia="en-AU"/>
+        </w:rPr>
+        <w:t>Alex</w:t>
+      </w:r>
+      <w:r>
+        <w:rPr>
+          <w:rFonts w:ascii="Arial" w:eastAsia="Times New Roman" w:hAnsi="Arial" w:cs="Arial"/>
+          <w:b/>
+          <w:szCs w:val="24"/>
+          <w:lang w:eastAsia="en-AU"/>
+        </w:rPr>
+        <w:t xml:space="preserve"> Debugging:</w:t>
+      </w:r>
+    </w:p>
+    <w:p>
+      <w:pPr>
+        <w:spacing w:after="0" w:line="240" w:lineRule="auto"/>
+        <w:rPr>
           <w:rFonts w:ascii="Times New Roman" w:eastAsia="Times New Roman" w:hAnsi="Times New Roman" w:cs="Times New Roman"/>
           <w:sz w:val="24"/>
           <w:szCs w:val="24"/>
           <w:lang w:eastAsia="en-AU"/>
         </w:rPr>
       </w:pPr>
-      <w:r>
-        <w:rPr>
-          <w:rFonts w:ascii="Arial" w:eastAsia="Times New Roman" w:hAnsi="Arial" w:cs="Arial"/>
-          <w:b/>
-          <w:szCs w:val="24"/>
-          <w:lang w:eastAsia="en-AU"/>
-        </w:rPr>
-        <w:t>Alex</w:t>
-      </w:r>
-      <w:r>
-        <w:rPr>
-          <w:rFonts w:ascii="Arial" w:eastAsia="Times New Roman" w:hAnsi="Arial" w:cs="Arial"/>
-          <w:b/>
-          <w:szCs w:val="24"/>
-          <w:lang w:eastAsia="en-AU"/>
-        </w:rPr>
-        <w:t xml:space="preserve"> Debugging:</w:t>
-      </w:r>
-    </w:p>
-    <w:p/>
+    </w:p>
+    <w:p>
+      <w:pPr>
+        <w:spacing w:after="0" w:line="240" w:lineRule="auto"/>
+        <w:rPr>
+          <w:rFonts w:ascii="Times New Roman" w:eastAsia="Times New Roman" w:hAnsi="Times New Roman" w:cs="Times New Roman"/>
+          <w:sz w:val="24"/>
+          <w:szCs w:val="24"/>
+          <w:lang w:eastAsia="en-AU"/>
+        </w:rPr>
+      </w:pPr>
+      <w:r>
+        <w:rPr>
+          <w:rFonts w:ascii="Arial" w:hAnsi="Arial" w:cs="Arial"/>
+          <w:noProof/>
+          <w:szCs w:val="23"/>
+          <w:lang w:eastAsia="en-AU"/>
+        </w:rPr>
+        <w:drawing>
+          <wp:inline distT="0" distB="0" distL="0" distR="0" wp14:anchorId="6959A4BA" wp14:editId="2F115FB1">
+            <wp:extent cx="5724525" cy="3105150"/>
+            <wp:effectExtent l="0" t="0" r="9525" b="0"/>
+            <wp:docPr id="3" name="Picture 3" descr="C:\Users\7105395517\Desktop\Alex Debug.PNG"/>
+            <wp:cNvGraphicFramePr>
+              <a:graphicFrameLocks xmlns:a="http://schemas.openxmlformats.org/drawingml/2006/main" noChangeAspect="1"/>
+            </wp:cNvGraphicFramePr>
+            <a:graphic xmlns:a="http://schemas.openxmlformats.org/drawingml/2006/main">
+              <a:graphicData uri="http://schemas.openxmlformats.org/drawingml/2006/picture">
+                <pic:pic xmlns:pic="http://schemas.openxmlformats.org/drawingml/2006/picture">
+                  <pic:nvPicPr>
+                    <pic:cNvPr id="0" name="Picture 1" descr="C:\Users\7105395517\Desktop\Alex Debug.PNG"/>
+                    <pic:cNvPicPr>
+                      <a:picLocks noChangeAspect="1" noChangeArrowheads="1"/>
+                    </pic:cNvPicPr>
+                  </pic:nvPicPr>
+                  <pic:blipFill>
+                    <a:blip r:embed="rId6" cstate="print">
+                      <a:extLst>
+                        <a:ext uri="{28A0092B-C50C-407E-A947-70E740481C1C}">
+                          <a14:useLocalDpi xmlns:a14="http://schemas.microsoft.com/office/drawing/2010/main" val="0"/>
+                        </a:ext>
+                      </a:extLst>
+                    </a:blip>
+                    <a:srcRect/>
+                    <a:stretch>
+                      <a:fillRect/>
+                    </a:stretch>
+                  </pic:blipFill>
+                  <pic:spPr bwMode="auto">
+                    <a:xfrm>
+                      <a:off x="0" y="0"/>
+                      <a:ext cx="5724525" cy="3105150"/>
+                    </a:xfrm>
+                    <a:prstGeom prst="rect">
+                      <a:avLst/>
+                    </a:prstGeom>
+                    <a:noFill/>
+                    <a:ln>
+                      <a:noFill/>
+                    </a:ln>
+                  </pic:spPr>
+                </pic:pic>
+              </a:graphicData>
+            </a:graphic>
+          </wp:inline>
+        </w:drawing>
+      </w:r>
+    </w:p>
+    <w:p>
+      <w:pPr>
+        <w:spacing w:after="0" w:line="240" w:lineRule="auto"/>
+        <w:rPr>
+          <w:rFonts w:ascii="Times New Roman" w:eastAsia="Times New Roman" w:hAnsi="Times New Roman" w:cs="Times New Roman"/>
+          <w:sz w:val="24"/>
+          <w:szCs w:val="24"/>
+          <w:lang w:eastAsia="en-AU"/>
+        </w:rPr>
+      </w:pPr>
+      <w:bookmarkStart w:id="0" w:name="_GoBack"/>
+      <w:bookmarkEnd w:id="0"/>
+    </w:p>
+    <w:p>
+      <w:r>
+        <w:rPr>
+          <w:rFonts w:ascii="Arial" w:eastAsia="Times New Roman" w:hAnsi="Arial" w:cs="Arial"/>
+          <w:b/>
+          <w:szCs w:val="24"/>
+          <w:lang w:eastAsia="en-AU"/>
+        </w:rPr>
+        <w:t xml:space="preserve">Solution: </w:t>
+      </w:r>
+      <w:r>
+        <w:rPr>
+          <w:rFonts w:ascii="Arial" w:hAnsi="Arial" w:cs="Arial"/>
+          <w:szCs w:val="23"/>
+        </w:rPr>
+        <w:t>Alex – “The solutions I used was to change the administrator value to match the correct context, and same with the User and String.</w:t>
+      </w:r>
+    </w:p>
     <w:sectPr>
       <w:pgSz w:w="11906" w:h="16838"/>
       <w:pgMar w:top="1440" w:right="1440" w:bottom="1440" w:left="1440" w:header="708" w:footer="708" w:gutter="0"/>
